--- a/doku/Projektdokumentation Modul 226b.docx
+++ b/doku/Projektdokumentation Modul 226b.docx
@@ -276,6 +276,7 @@
       </w:r>
       <w:r>
         <w:rPr>
+          <w:noProof/>
           <w:lang w:val="de-DE"/>
         </w:rPr>
         <w:drawing>
@@ -338,7 +339,11 @@
     <w:sdt>
       <w:sdtPr>
         <w:rPr>
-          <w:lang w:val="de-DE"/>
+          <w:rFonts w:asciiTheme="minorHAnsi" w:eastAsiaTheme="minorHAnsi" w:hAnsiTheme="minorHAnsi" w:cstheme="minorBidi"/>
+          <w:color w:val="auto"/>
+          <w:sz w:val="22"/>
+          <w:szCs w:val="22"/>
+          <w:lang w:val="de-DE" w:eastAsia="en-US"/>
         </w:rPr>
         <w:id w:val="-1446374140"/>
         <w:docPartObj>
@@ -348,13 +353,8 @@
       </w:sdtPr>
       <w:sdtEndPr>
         <w:rPr>
-          <w:rFonts w:asciiTheme="minorHAnsi" w:eastAsiaTheme="minorHAnsi" w:hAnsiTheme="minorHAnsi" w:cstheme="minorBidi"/>
           <w:b/>
           <w:bCs/>
-          <w:color w:val="auto"/>
-          <w:sz w:val="22"/>
-          <w:szCs w:val="22"/>
-          <w:lang w:eastAsia="en-US"/>
         </w:rPr>
       </w:sdtEndPr>
       <w:sdtContent>
@@ -390,7 +390,7 @@
           <w:r>
             <w:fldChar w:fldCharType="separate"/>
           </w:r>
-          <w:hyperlink w:anchor="_Toc94543537" w:history="1">
+          <w:hyperlink w:anchor="_Toc94545153" w:history="1">
             <w:r>
               <w:rPr>
                 <w:rStyle w:val="Hyperlink"/>
@@ -418,7 +418,7 @@
                 <w:noProof/>
                 <w:webHidden/>
               </w:rPr>
-              <w:instrText xml:space="preserve"> PAGEREF _Toc94543537 \h </w:instrText>
+              <w:instrText xml:space="preserve"> PAGEREF _Toc94545153 \h </w:instrText>
             </w:r>
             <w:r>
               <w:rPr>
@@ -461,14 +461,14 @@
               <w:lang w:eastAsia="de-CH"/>
             </w:rPr>
           </w:pPr>
-          <w:hyperlink w:anchor="_Toc94543538" w:history="1">
+          <w:hyperlink w:anchor="_Toc94545154" w:history="1">
             <w:r>
               <w:rPr>
                 <w:rStyle w:val="Hyperlink"/>
                 <w:noProof/>
                 <w:lang w:val="de-DE"/>
               </w:rPr>
-              <w:t>Klassendiagramm</w:t>
+              <w:t>Mindmap</w:t>
             </w:r>
             <w:r>
               <w:rPr>
@@ -489,7 +489,7 @@
                 <w:noProof/>
                 <w:webHidden/>
               </w:rPr>
-              <w:instrText xml:space="preserve"> PAGEREF _Toc94543538 \h </w:instrText>
+              <w:instrText xml:space="preserve"> PAGEREF _Toc94545154 \h </w:instrText>
             </w:r>
             <w:r>
               <w:rPr>
@@ -532,14 +532,14 @@
               <w:lang w:eastAsia="de-CH"/>
             </w:rPr>
           </w:pPr>
-          <w:hyperlink w:anchor="_Toc94543539" w:history="1">
+          <w:hyperlink w:anchor="_Toc94545155" w:history="1">
             <w:r>
               <w:rPr>
                 <w:rStyle w:val="Hyperlink"/>
                 <w:noProof/>
                 <w:lang w:val="de-DE"/>
               </w:rPr>
-              <w:t>Mindmap</w:t>
+              <w:t>Klassendiagramm</w:t>
             </w:r>
             <w:r>
               <w:rPr>
@@ -560,7 +560,7 @@
                 <w:noProof/>
                 <w:webHidden/>
               </w:rPr>
-              <w:instrText xml:space="preserve"> PAGEREF _Toc94543539 \h </w:instrText>
+              <w:instrText xml:space="preserve"> PAGEREF _Toc94545155 \h </w:instrText>
             </w:r>
             <w:r>
               <w:rPr>
@@ -603,7 +603,7 @@
               <w:lang w:eastAsia="de-CH"/>
             </w:rPr>
           </w:pPr>
-          <w:hyperlink w:anchor="_Toc94543540" w:history="1">
+          <w:hyperlink w:anchor="_Toc94545156" w:history="1">
             <w:r>
               <w:rPr>
                 <w:rStyle w:val="Hyperlink"/>
@@ -631,7 +631,7 @@
                 <w:noProof/>
                 <w:webHidden/>
               </w:rPr>
-              <w:instrText xml:space="preserve"> PAGEREF _Toc94543540 \h </w:instrText>
+              <w:instrText xml:space="preserve"> PAGEREF _Toc94545156 \h </w:instrText>
             </w:r>
             <w:r>
               <w:rPr>
@@ -674,7 +674,7 @@
               <w:lang w:eastAsia="de-CH"/>
             </w:rPr>
           </w:pPr>
-          <w:hyperlink w:anchor="_Toc94543541" w:history="1">
+          <w:hyperlink w:anchor="_Toc94545157" w:history="1">
             <w:r>
               <w:rPr>
                 <w:rStyle w:val="Hyperlink"/>
@@ -702,7 +702,7 @@
                 <w:noProof/>
                 <w:webHidden/>
               </w:rPr>
-              <w:instrText xml:space="preserve"> PAGEREF _Toc94543541 \h </w:instrText>
+              <w:instrText xml:space="preserve"> PAGEREF _Toc94545157 \h </w:instrText>
             </w:r>
             <w:r>
               <w:rPr>
@@ -745,7 +745,7 @@
               <w:lang w:eastAsia="de-CH"/>
             </w:rPr>
           </w:pPr>
-          <w:hyperlink w:anchor="_Toc94543542" w:history="1">
+          <w:hyperlink w:anchor="_Toc94545158" w:history="1">
             <w:r>
               <w:rPr>
                 <w:rStyle w:val="Hyperlink"/>
@@ -773,7 +773,7 @@
                 <w:noProof/>
                 <w:webHidden/>
               </w:rPr>
-              <w:instrText xml:space="preserve"> PAGEREF _Toc94543542 \h </w:instrText>
+              <w:instrText xml:space="preserve"> PAGEREF _Toc94545158 \h </w:instrText>
             </w:r>
             <w:r>
               <w:rPr>
@@ -816,7 +816,7 @@
               <w:lang w:eastAsia="de-CH"/>
             </w:rPr>
           </w:pPr>
-          <w:hyperlink w:anchor="_Toc94543543" w:history="1">
+          <w:hyperlink w:anchor="_Toc94545159" w:history="1">
             <w:r>
               <w:rPr>
                 <w:rStyle w:val="Hyperlink"/>
@@ -844,7 +844,7 @@
                 <w:noProof/>
                 <w:webHidden/>
               </w:rPr>
-              <w:instrText xml:space="preserve"> PAGEREF _Toc94543543 \h </w:instrText>
+              <w:instrText xml:space="preserve"> PAGEREF _Toc94545159 \h </w:instrText>
             </w:r>
             <w:r>
               <w:rPr>
@@ -887,7 +887,7 @@
               <w:lang w:eastAsia="de-CH"/>
             </w:rPr>
           </w:pPr>
-          <w:hyperlink w:anchor="_Toc94543544" w:history="1">
+          <w:hyperlink w:anchor="_Toc94545160" w:history="1">
             <w:r>
               <w:rPr>
                 <w:rStyle w:val="Hyperlink"/>
@@ -915,7 +915,7 @@
                 <w:noProof/>
                 <w:webHidden/>
               </w:rPr>
-              <w:instrText xml:space="preserve"> PAGEREF _Toc94543544 \h </w:instrText>
+              <w:instrText xml:space="preserve"> PAGEREF _Toc94545160 \h </w:instrText>
             </w:r>
             <w:r>
               <w:rPr>
@@ -958,13 +958,295 @@
               <w:lang w:eastAsia="de-CH"/>
             </w:rPr>
           </w:pPr>
-          <w:hyperlink w:anchor="_Toc94543545" w:history="1">
+          <w:hyperlink w:anchor="_Toc94545161" w:history="1">
             <w:r>
               <w:rPr>
                 <w:rStyle w:val="Hyperlink"/>
                 <w:noProof/>
+              </w:rPr>
+              <w:t>Testing</w:t>
+            </w:r>
+            <w:r>
+              <w:rPr>
+                <w:noProof/>
+                <w:webHidden/>
+              </w:rPr>
+              <w:tab/>
+            </w:r>
+            <w:r>
+              <w:rPr>
+                <w:noProof/>
+                <w:webHidden/>
+              </w:rPr>
+              <w:fldChar w:fldCharType="begin"/>
+            </w:r>
+            <w:r>
+              <w:rPr>
+                <w:noProof/>
+                <w:webHidden/>
+              </w:rPr>
+              <w:instrText xml:space="preserve"> PAGEREF _Toc94545161 \h </w:instrText>
+            </w:r>
+            <w:r>
+              <w:rPr>
+                <w:noProof/>
+                <w:webHidden/>
+              </w:rPr>
+            </w:r>
+            <w:r>
+              <w:rPr>
+                <w:noProof/>
+                <w:webHidden/>
+              </w:rPr>
+              <w:fldChar w:fldCharType="separate"/>
+            </w:r>
+            <w:r>
+              <w:rPr>
+                <w:noProof/>
+                <w:webHidden/>
+              </w:rPr>
+              <w:t>6</w:t>
+            </w:r>
+            <w:r>
+              <w:rPr>
+                <w:noProof/>
+                <w:webHidden/>
+              </w:rPr>
+              <w:fldChar w:fldCharType="end"/>
+            </w:r>
+          </w:hyperlink>
+        </w:p>
+        <w:p>
+          <w:pPr>
+            <w:pStyle w:val="Verzeichnis3"/>
+            <w:tabs>
+              <w:tab w:val="right" w:leader="dot" w:pos="9062"/>
+            </w:tabs>
+            <w:rPr>
+              <w:rFonts w:eastAsiaTheme="minorEastAsia"/>
+              <w:noProof/>
+              <w:lang w:eastAsia="de-CH"/>
+            </w:rPr>
+          </w:pPr>
+          <w:hyperlink w:anchor="_Toc94545162" w:history="1">
+            <w:r>
+              <w:rPr>
+                <w:rStyle w:val="Hyperlink"/>
+                <w:noProof/>
                 <w:lang w:val="de-DE"/>
               </w:rPr>
+              <w:t>Teste y-Koordinate von Player-Klasse</w:t>
+            </w:r>
+            <w:r>
+              <w:rPr>
+                <w:noProof/>
+                <w:webHidden/>
+              </w:rPr>
+              <w:tab/>
+            </w:r>
+            <w:r>
+              <w:rPr>
+                <w:noProof/>
+                <w:webHidden/>
+              </w:rPr>
+              <w:fldChar w:fldCharType="begin"/>
+            </w:r>
+            <w:r>
+              <w:rPr>
+                <w:noProof/>
+                <w:webHidden/>
+              </w:rPr>
+              <w:instrText xml:space="preserve"> PAGEREF _Toc94545162 \h </w:instrText>
+            </w:r>
+            <w:r>
+              <w:rPr>
+                <w:noProof/>
+                <w:webHidden/>
+              </w:rPr>
+            </w:r>
+            <w:r>
+              <w:rPr>
+                <w:noProof/>
+                <w:webHidden/>
+              </w:rPr>
+              <w:fldChar w:fldCharType="separate"/>
+            </w:r>
+            <w:r>
+              <w:rPr>
+                <w:noProof/>
+                <w:webHidden/>
+              </w:rPr>
+              <w:t>6</w:t>
+            </w:r>
+            <w:r>
+              <w:rPr>
+                <w:noProof/>
+                <w:webHidden/>
+              </w:rPr>
+              <w:fldChar w:fldCharType="end"/>
+            </w:r>
+          </w:hyperlink>
+        </w:p>
+        <w:p>
+          <w:pPr>
+            <w:pStyle w:val="Verzeichnis3"/>
+            <w:tabs>
+              <w:tab w:val="right" w:leader="dot" w:pos="9062"/>
+            </w:tabs>
+            <w:rPr>
+              <w:rFonts w:eastAsiaTheme="minorEastAsia"/>
+              <w:noProof/>
+              <w:lang w:eastAsia="de-CH"/>
+            </w:rPr>
+          </w:pPr>
+          <w:hyperlink w:anchor="_Toc94545163" w:history="1">
+            <w:r>
+              <w:rPr>
+                <w:rStyle w:val="Hyperlink"/>
+                <w:noProof/>
+                <w:lang w:val="de-DE"/>
+              </w:rPr>
+              <w:t>Teste x-Koordinate von Wall-Klasse</w:t>
+            </w:r>
+            <w:r>
+              <w:rPr>
+                <w:noProof/>
+                <w:webHidden/>
+              </w:rPr>
+              <w:tab/>
+            </w:r>
+            <w:r>
+              <w:rPr>
+                <w:noProof/>
+                <w:webHidden/>
+              </w:rPr>
+              <w:fldChar w:fldCharType="begin"/>
+            </w:r>
+            <w:r>
+              <w:rPr>
+                <w:noProof/>
+                <w:webHidden/>
+              </w:rPr>
+              <w:instrText xml:space="preserve"> PAGEREF _Toc94545163 \h </w:instrText>
+            </w:r>
+            <w:r>
+              <w:rPr>
+                <w:noProof/>
+                <w:webHidden/>
+              </w:rPr>
+            </w:r>
+            <w:r>
+              <w:rPr>
+                <w:noProof/>
+                <w:webHidden/>
+              </w:rPr>
+              <w:fldChar w:fldCharType="separate"/>
+            </w:r>
+            <w:r>
+              <w:rPr>
+                <w:noProof/>
+                <w:webHidden/>
+              </w:rPr>
+              <w:t>6</w:t>
+            </w:r>
+            <w:r>
+              <w:rPr>
+                <w:noProof/>
+                <w:webHidden/>
+              </w:rPr>
+              <w:fldChar w:fldCharType="end"/>
+            </w:r>
+          </w:hyperlink>
+        </w:p>
+        <w:p>
+          <w:pPr>
+            <w:pStyle w:val="Verzeichnis3"/>
+            <w:tabs>
+              <w:tab w:val="right" w:leader="dot" w:pos="9062"/>
+            </w:tabs>
+            <w:rPr>
+              <w:rFonts w:eastAsiaTheme="minorEastAsia"/>
+              <w:noProof/>
+              <w:lang w:eastAsia="de-CH"/>
+            </w:rPr>
+          </w:pPr>
+          <w:hyperlink w:anchor="_Toc94545164" w:history="1">
+            <w:r>
+              <w:rPr>
+                <w:rStyle w:val="Hyperlink"/>
+                <w:noProof/>
+              </w:rPr>
+              <w:t>Teste die Breite der Wall-Klasse</w:t>
+            </w:r>
+            <w:r>
+              <w:rPr>
+                <w:noProof/>
+                <w:webHidden/>
+              </w:rPr>
+              <w:tab/>
+            </w:r>
+            <w:r>
+              <w:rPr>
+                <w:noProof/>
+                <w:webHidden/>
+              </w:rPr>
+              <w:fldChar w:fldCharType="begin"/>
+            </w:r>
+            <w:r>
+              <w:rPr>
+                <w:noProof/>
+                <w:webHidden/>
+              </w:rPr>
+              <w:instrText xml:space="preserve"> PAGEREF _Toc94545164 \h </w:instrText>
+            </w:r>
+            <w:r>
+              <w:rPr>
+                <w:noProof/>
+                <w:webHidden/>
+              </w:rPr>
+            </w:r>
+            <w:r>
+              <w:rPr>
+                <w:noProof/>
+                <w:webHidden/>
+              </w:rPr>
+              <w:fldChar w:fldCharType="separate"/>
+            </w:r>
+            <w:r>
+              <w:rPr>
+                <w:noProof/>
+                <w:webHidden/>
+              </w:rPr>
+              <w:t>6</w:t>
+            </w:r>
+            <w:r>
+              <w:rPr>
+                <w:noProof/>
+                <w:webHidden/>
+              </w:rPr>
+              <w:fldChar w:fldCharType="end"/>
+            </w:r>
+          </w:hyperlink>
+        </w:p>
+        <w:p>
+          <w:pPr>
+            <w:pStyle w:val="Verzeichnis2"/>
+            <w:tabs>
+              <w:tab w:val="right" w:leader="dot" w:pos="9062"/>
+            </w:tabs>
+            <w:rPr>
+              <w:rFonts w:eastAsiaTheme="minorEastAsia"/>
+              <w:noProof/>
+              <w:lang w:eastAsia="de-CH"/>
+            </w:rPr>
+          </w:pPr>
+          <w:hyperlink w:anchor="_Toc94545165" w:history="1">
+            <w:r>
+              <w:rPr>
+                <w:rStyle w:val="Hyperlink"/>
+                <w:noProof/>
+                <w:lang w:val="de-DE"/>
+              </w:rPr>
               <w:t>Fazit</w:t>
             </w:r>
             <w:r>
@@ -986,7 +1268,7 @@
                 <w:noProof/>
                 <w:webHidden/>
               </w:rPr>
-              <w:instrText xml:space="preserve"> PAGEREF _Toc94543545 \h </w:instrText>
+              <w:instrText xml:space="preserve"> PAGEREF _Toc94545165 \h </w:instrText>
             </w:r>
             <w:r>
               <w:rPr>
@@ -1006,7 +1288,7 @@
                 <w:noProof/>
                 <w:webHidden/>
               </w:rPr>
-              <w:t>6</w:t>
+              <w:t>7</w:t>
             </w:r>
             <w:r>
               <w:rPr>
@@ -1050,7 +1332,7 @@
           <w:lang w:val="de-DE"/>
         </w:rPr>
       </w:pPr>
-      <w:bookmarkStart w:id="0" w:name="_Toc94543537"/>
+      <w:bookmarkStart w:id="0" w:name="_Toc94545153"/>
       <w:r>
         <w:rPr>
           <w:lang w:val="de-DE"/>
@@ -1298,7 +1580,7 @@
           <w:lang w:val="de-DE"/>
         </w:rPr>
       </w:pPr>
-      <w:bookmarkStart w:id="1" w:name="_Toc94543539"/>
+      <w:bookmarkStart w:id="1" w:name="_Toc94545154"/>
       <w:r>
         <w:rPr>
           <w:lang w:val="de-DE"/>
@@ -1328,6 +1610,7 @@
       </w:pPr>
       <w:r>
         <w:rPr>
+          <w:noProof/>
           <w:lang w:val="de-DE"/>
         </w:rPr>
         <w:drawing>
@@ -1444,7 +1727,7 @@
           <w:lang w:val="de-DE"/>
         </w:rPr>
       </w:pPr>
-      <w:bookmarkStart w:id="2" w:name="_Toc94543538"/>
+      <w:bookmarkStart w:id="2" w:name="_Toc94545155"/>
       <w:r>
         <w:rPr>
           <w:lang w:val="de-DE"/>
@@ -1658,6 +1941,7 @@
       </w:pPr>
       <w:r>
         <w:rPr>
+          <w:noProof/>
           <w:lang w:val="de-DE"/>
         </w:rPr>
         <w:drawing>
@@ -1732,7 +2016,7 @@
           <w:lang w:val="de-DE"/>
         </w:rPr>
       </w:pPr>
-      <w:bookmarkStart w:id="3" w:name="_Toc94543540"/>
+      <w:bookmarkStart w:id="3" w:name="_Toc94545156"/>
       <w:r>
         <w:rPr>
           <w:lang w:val="de-DE"/>
@@ -1804,6 +2088,7 @@
       </w:pPr>
       <w:r>
         <w:rPr>
+          <w:noProof/>
           <w:lang w:val="de-DE"/>
         </w:rPr>
         <w:drawing>
@@ -1857,7 +2142,7 @@
           <w:lang w:val="de-DE"/>
         </w:rPr>
       </w:pPr>
-      <w:bookmarkStart w:id="4" w:name="_Toc94543541"/>
+      <w:bookmarkStart w:id="4" w:name="_Toc94545157"/>
       <w:r>
         <w:rPr>
           <w:lang w:val="de-DE"/>
@@ -1881,7 +2166,7 @@
           <w:lang w:val="de-DE"/>
         </w:rPr>
       </w:pPr>
-      <w:bookmarkStart w:id="5" w:name="_Toc94543542"/>
+      <w:bookmarkStart w:id="5" w:name="_Toc94545158"/>
       <w:r>
         <w:rPr>
           <w:lang w:val="de-DE"/>
@@ -1965,6 +2250,7 @@
       </w:pPr>
       <w:r>
         <w:rPr>
+          <w:noProof/>
           <w:lang w:val="de-DE"/>
         </w:rPr>
         <w:drawing>
@@ -2032,7 +2318,7 @@
           <w:lang w:val="de-DE"/>
         </w:rPr>
       </w:pPr>
-      <w:bookmarkStart w:id="6" w:name="_Toc94543543"/>
+      <w:bookmarkStart w:id="6" w:name="_Toc94545159"/>
       <w:r>
         <w:rPr>
           <w:lang w:val="de-DE"/>
@@ -2086,6 +2372,7 @@
       </w:pPr>
       <w:r>
         <w:rPr>
+          <w:noProof/>
           <w:lang w:val="de-DE"/>
         </w:rPr>
         <w:drawing>
@@ -2153,7 +2440,7 @@
           <w:lang w:val="de-DE"/>
         </w:rPr>
       </w:pPr>
-      <w:bookmarkStart w:id="7" w:name="_Toc94543544"/>
+      <w:bookmarkStart w:id="7" w:name="_Toc94545160"/>
       <w:r>
         <w:rPr>
           <w:lang w:val="de-DE"/>
@@ -2217,6 +2504,7 @@
       </w:pPr>
       <w:r>
         <w:rPr>
+          <w:noProof/>
           <w:lang w:val="de-DE"/>
         </w:rPr>
         <w:drawing>
@@ -2273,11 +2561,377 @@
     <w:p>
       <w:pPr>
         <w:pStyle w:val="berschrift2"/>
-        <w:rPr>
-          <w:lang w:val="de-DE"/>
-        </w:rPr>
-      </w:pPr>
-      <w:bookmarkStart w:id="8" w:name="_Toc94543545"/>
+      </w:pPr>
+      <w:bookmarkStart w:id="8" w:name="_Toc94545161"/>
+      <w:proofErr w:type="spellStart"/>
+      <w:r>
+        <w:lastRenderedPageBreak/>
+        <w:t>Testing</w:t>
+      </w:r>
+      <w:bookmarkEnd w:id="8"/>
+      <w:proofErr w:type="spellEnd"/>
+    </w:p>
+    <w:p>
+      <w:pPr>
+        <w:rPr>
+          <w:lang w:val="de-DE"/>
+        </w:rPr>
+      </w:pPr>
+    </w:p>
+    <w:p>
+      <w:pPr>
+        <w:pStyle w:val="berschrift3"/>
+        <w:rPr>
+          <w:lang w:val="de-DE"/>
+        </w:rPr>
+      </w:pPr>
+      <w:bookmarkStart w:id="9" w:name="_Toc94545162"/>
+      <w:r>
+        <w:rPr>
+          <w:lang w:val="de-DE"/>
+        </w:rPr>
+        <w:t>Teste y-Koordinate von Player-Klasse</w:t>
+      </w:r>
+      <w:bookmarkEnd w:id="9"/>
+    </w:p>
+    <w:p>
+      <w:pPr>
+        <w:rPr>
+          <w:lang w:val="de-DE"/>
+        </w:rPr>
+      </w:pPr>
+    </w:p>
+    <w:p>
+      <w:pPr>
+        <w:rPr>
+          <w:lang w:val="de-DE"/>
+        </w:rPr>
+      </w:pPr>
+      <w:r>
+        <w:rPr>
+          <w:lang w:val="de-DE"/>
+        </w:rPr>
+        <w:t>Prüfe, ob die y-Koordinate auch richtig übernommen wird im Konstruktor</w:t>
+      </w:r>
+    </w:p>
+    <w:p>
+      <w:pPr>
+        <w:rPr>
+          <w:lang w:val="de-DE"/>
+        </w:rPr>
+      </w:pPr>
+      <w:r>
+        <w:rPr>
+          <w:lang w:val="de-DE"/>
+        </w:rPr>
+        <w:drawing>
+          <wp:inline distT="0" distB="0" distL="0" distR="0" wp14:anchorId="5C9AFF11" wp14:editId="41381F45">
+            <wp:extent cx="3962953" cy="1086002"/>
+            <wp:effectExtent l="0" t="0" r="0" b="0"/>
+            <wp:docPr id="3" name="Grafik 3" descr="Ein Bild, das Text enthält.&#10;&#10;Automatisch generierte Beschreibung"/>
+            <wp:cNvGraphicFramePr>
+              <a:graphicFrameLocks xmlns:a="http://schemas.openxmlformats.org/drawingml/2006/main" noChangeAspect="1"/>
+            </wp:cNvGraphicFramePr>
+            <a:graphic xmlns:a="http://schemas.openxmlformats.org/drawingml/2006/main">
+              <a:graphicData uri="http://schemas.openxmlformats.org/drawingml/2006/picture">
+                <pic:pic xmlns:pic="http://schemas.openxmlformats.org/drawingml/2006/picture">
+                  <pic:nvPicPr>
+                    <pic:cNvPr id="3" name="Grafik 3" descr="Ein Bild, das Text enthält.&#10;&#10;Automatisch generierte Beschreibung"/>
+                    <pic:cNvPicPr/>
+                  </pic:nvPicPr>
+                  <pic:blipFill>
+                    <a:blip r:embed="rId13"/>
+                    <a:stretch>
+                      <a:fillRect/>
+                    </a:stretch>
+                  </pic:blipFill>
+                  <pic:spPr>
+                    <a:xfrm>
+                      <a:off x="0" y="0"/>
+                      <a:ext cx="3962953" cy="1086002"/>
+                    </a:xfrm>
+                    <a:prstGeom prst="rect">
+                      <a:avLst/>
+                    </a:prstGeom>
+                  </pic:spPr>
+                </pic:pic>
+              </a:graphicData>
+            </a:graphic>
+          </wp:inline>
+        </w:drawing>
+      </w:r>
+    </w:p>
+    <w:p>
+      <w:pPr>
+        <w:rPr>
+          <w:lang w:val="de-DE"/>
+        </w:rPr>
+      </w:pPr>
+    </w:p>
+    <w:p>
+      <w:pPr>
+        <w:rPr>
+          <w:lang w:val="de-DE"/>
+        </w:rPr>
+      </w:pPr>
+    </w:p>
+    <w:p>
+      <w:pPr>
+        <w:rPr>
+          <w:lang w:val="de-DE"/>
+        </w:rPr>
+      </w:pPr>
+    </w:p>
+    <w:p>
+      <w:pPr>
+        <w:pStyle w:val="berschrift3"/>
+        <w:rPr>
+          <w:lang w:val="de-DE"/>
+        </w:rPr>
+      </w:pPr>
+      <w:bookmarkStart w:id="10" w:name="_Toc94545163"/>
+      <w:r>
+        <w:rPr>
+          <w:lang w:val="de-DE"/>
+        </w:rPr>
+        <w:t xml:space="preserve">Teste </w:t>
+      </w:r>
+      <w:r>
+        <w:rPr>
+          <w:lang w:val="de-DE"/>
+        </w:rPr>
+        <w:t>x</w:t>
+      </w:r>
+      <w:r>
+        <w:rPr>
+          <w:lang w:val="de-DE"/>
+        </w:rPr>
+        <w:t xml:space="preserve">-Koordinate von </w:t>
+      </w:r>
+      <w:r>
+        <w:rPr>
+          <w:lang w:val="de-DE"/>
+        </w:rPr>
+        <w:t>Wall</w:t>
+      </w:r>
+      <w:r>
+        <w:rPr>
+          <w:lang w:val="de-DE"/>
+        </w:rPr>
+        <w:t>-Klasse</w:t>
+      </w:r>
+      <w:bookmarkEnd w:id="10"/>
+    </w:p>
+    <w:p>
+      <w:pPr>
+        <w:rPr>
+          <w:lang w:val="de-DE"/>
+        </w:rPr>
+      </w:pPr>
+    </w:p>
+    <w:p>
+      <w:pPr>
+        <w:rPr>
+          <w:lang w:val="de-DE"/>
+        </w:rPr>
+      </w:pPr>
+      <w:r>
+        <w:rPr>
+          <w:lang w:val="de-DE"/>
+        </w:rPr>
+        <w:t xml:space="preserve">Prüfe, ob die </w:t>
+      </w:r>
+      <w:r>
+        <w:rPr>
+          <w:lang w:val="de-DE"/>
+        </w:rPr>
+        <w:t>x</w:t>
+      </w:r>
+      <w:r>
+        <w:rPr>
+          <w:lang w:val="de-DE"/>
+        </w:rPr>
+        <w:t>-Koordinate auch richtig übernommen wird im Konstruktor</w:t>
+      </w:r>
+    </w:p>
+    <w:p>
+      <w:pPr>
+        <w:rPr>
+          <w:lang w:val="de-DE"/>
+        </w:rPr>
+      </w:pPr>
+      <w:r>
+        <w:rPr>
+          <w:lang w:val="de-DE"/>
+        </w:rPr>
+        <w:drawing>
+          <wp:inline distT="0" distB="0" distL="0" distR="0" wp14:anchorId="291AEC21" wp14:editId="08E17E8A">
+            <wp:extent cx="3572374" cy="962159"/>
+            <wp:effectExtent l="0" t="0" r="9525" b="9525"/>
+            <wp:docPr id="4" name="Grafik 4" descr="Ein Bild, das Text enthält.&#10;&#10;Automatisch generierte Beschreibung"/>
+            <wp:cNvGraphicFramePr>
+              <a:graphicFrameLocks xmlns:a="http://schemas.openxmlformats.org/drawingml/2006/main" noChangeAspect="1"/>
+            </wp:cNvGraphicFramePr>
+            <a:graphic xmlns:a="http://schemas.openxmlformats.org/drawingml/2006/main">
+              <a:graphicData uri="http://schemas.openxmlformats.org/drawingml/2006/picture">
+                <pic:pic xmlns:pic="http://schemas.openxmlformats.org/drawingml/2006/picture">
+                  <pic:nvPicPr>
+                    <pic:cNvPr id="4" name="Grafik 4" descr="Ein Bild, das Text enthält.&#10;&#10;Automatisch generierte Beschreibung"/>
+                    <pic:cNvPicPr/>
+                  </pic:nvPicPr>
+                  <pic:blipFill>
+                    <a:blip r:embed="rId14"/>
+                    <a:stretch>
+                      <a:fillRect/>
+                    </a:stretch>
+                  </pic:blipFill>
+                  <pic:spPr>
+                    <a:xfrm>
+                      <a:off x="0" y="0"/>
+                      <a:ext cx="3572374" cy="962159"/>
+                    </a:xfrm>
+                    <a:prstGeom prst="rect">
+                      <a:avLst/>
+                    </a:prstGeom>
+                  </pic:spPr>
+                </pic:pic>
+              </a:graphicData>
+            </a:graphic>
+          </wp:inline>
+        </w:drawing>
+      </w:r>
+    </w:p>
+    <w:p>
+      <w:pPr>
+        <w:pStyle w:val="berschrift2"/>
+        <w:rPr>
+          <w:lang w:val="de-DE"/>
+        </w:rPr>
+      </w:pPr>
+    </w:p>
+    <w:p>
+      <w:pPr>
+        <w:rPr>
+          <w:lang w:val="de-DE"/>
+        </w:rPr>
+      </w:pPr>
+    </w:p>
+    <w:p>
+      <w:pPr>
+        <w:rPr>
+          <w:lang w:val="de-DE"/>
+        </w:rPr>
+      </w:pPr>
+    </w:p>
+    <w:p>
+      <w:pPr>
+        <w:pStyle w:val="berschrift3"/>
+      </w:pPr>
+      <w:bookmarkStart w:id="11" w:name="_Toc94545164"/>
+      <w:r>
+        <w:t>Teste die Breite der Wall-Klasse</w:t>
+      </w:r>
+      <w:bookmarkEnd w:id="11"/>
+    </w:p>
+    <w:p/>
+    <w:p>
+      <w:r>
+        <w:t>Prüfe, ob die Width korrekt übernommen wird, für die Kollision</w:t>
+      </w:r>
+    </w:p>
+    <w:p>
+      <w:pPr>
+        <w:rPr>
+          <w:lang w:val="de-DE"/>
+        </w:rPr>
+      </w:pPr>
+      <w:r>
+        <w:rPr>
+          <w:lang w:val="de-DE"/>
+        </w:rPr>
+        <w:drawing>
+          <wp:inline distT="0" distB="0" distL="0" distR="0" wp14:anchorId="369A7BC6" wp14:editId="5F8B294E">
+            <wp:extent cx="3553321" cy="800212"/>
+            <wp:effectExtent l="0" t="0" r="0" b="0"/>
+            <wp:docPr id="10" name="Grafik 10"/>
+            <wp:cNvGraphicFramePr>
+              <a:graphicFrameLocks xmlns:a="http://schemas.openxmlformats.org/drawingml/2006/main" noChangeAspect="1"/>
+            </wp:cNvGraphicFramePr>
+            <a:graphic xmlns:a="http://schemas.openxmlformats.org/drawingml/2006/main">
+              <a:graphicData uri="http://schemas.openxmlformats.org/drawingml/2006/picture">
+                <pic:pic xmlns:pic="http://schemas.openxmlformats.org/drawingml/2006/picture">
+                  <pic:nvPicPr>
+                    <pic:cNvPr id="1" name=""/>
+                    <pic:cNvPicPr/>
+                  </pic:nvPicPr>
+                  <pic:blipFill>
+                    <a:blip r:embed="rId15"/>
+                    <a:stretch>
+                      <a:fillRect/>
+                    </a:stretch>
+                  </pic:blipFill>
+                  <pic:spPr>
+                    <a:xfrm>
+                      <a:off x="0" y="0"/>
+                      <a:ext cx="3553321" cy="800212"/>
+                    </a:xfrm>
+                    <a:prstGeom prst="rect">
+                      <a:avLst/>
+                    </a:prstGeom>
+                  </pic:spPr>
+                </pic:pic>
+              </a:graphicData>
+            </a:graphic>
+          </wp:inline>
+        </w:drawing>
+      </w:r>
+    </w:p>
+    <w:p>
+      <w:pPr>
+        <w:pStyle w:val="berschrift2"/>
+        <w:rPr>
+          <w:lang w:val="de-DE"/>
+        </w:rPr>
+      </w:pPr>
+    </w:p>
+    <w:p>
+      <w:pPr>
+        <w:pStyle w:val="berschrift2"/>
+        <w:rPr>
+          <w:lang w:val="de-DE"/>
+        </w:rPr>
+      </w:pPr>
+    </w:p>
+    <w:p>
+      <w:pPr>
+        <w:rPr>
+          <w:lang w:val="de-DE"/>
+        </w:rPr>
+      </w:pPr>
+    </w:p>
+    <w:p>
+      <w:pPr>
+        <w:pStyle w:val="berschrift2"/>
+        <w:rPr>
+          <w:lang w:val="de-DE"/>
+        </w:rPr>
+      </w:pPr>
+    </w:p>
+    <w:p>
+      <w:pPr>
+        <w:rPr>
+          <w:lang w:val="de-DE"/>
+        </w:rPr>
+      </w:pPr>
+    </w:p>
+    <w:p>
+      <w:pPr>
+        <w:pStyle w:val="berschrift2"/>
+        <w:rPr>
+          <w:lang w:val="de-DE"/>
+        </w:rPr>
+      </w:pPr>
+      <w:bookmarkStart w:id="12" w:name="_Toc94545165"/>
       <w:r>
         <w:rPr>
           <w:lang w:val="de-DE"/>
@@ -2285,7 +2939,7 @@
         <w:lastRenderedPageBreak/>
         <w:t>Fazit</w:t>
       </w:r>
-      <w:bookmarkEnd w:id="8"/>
+      <w:bookmarkEnd w:id="12"/>
     </w:p>
     <w:p>
       <w:pPr>
